--- a/Project_Proposal_4.docx
+++ b/Project_Proposal_4.docx
@@ -242,7 +242,7 @@
           <w:sz w:val="32"/>
           <w:szCs w:val="32"/>
         </w:rPr>
-        <w:t>3</w:t>
+        <w:t>4</w:t>
       </w:r>
     </w:p>
     <w:tbl>
@@ -301,11 +301,19 @@
                 <w:rFonts w:ascii="Arial" w:hAnsi="Arial" w:cs="Arial"/>
               </w:rPr>
             </w:pPr>
-            <w:r>
-              <w:rPr>
-                <w:rFonts w:ascii="Arial" w:hAnsi="Arial" w:cs="Arial"/>
-              </w:rPr>
-              <w:t>Belandres, John Vincent F. – Backend Developer</w:t>
+            <w:proofErr w:type="spellStart"/>
+            <w:r>
+              <w:rPr>
+                <w:rFonts w:ascii="Arial" w:hAnsi="Arial" w:cs="Arial"/>
+              </w:rPr>
+              <w:t>Belandres,</w:t>
+            </w:r>
+            <w:proofErr w:type="spellEnd"/>
+            <w:r>
+              <w:rPr>
+                <w:rFonts w:ascii="Arial" w:hAnsi="Arial" w:cs="Arial"/>
+              </w:rPr>
+              <w:t xml:space="preserve"> John Vincent F. – Backend Developer</w:t>
             </w:r>
           </w:p>
           <w:p>
@@ -325,7 +333,21 @@
               <w:rPr>
                 <w:rFonts w:ascii="Arial" w:hAnsi="Arial" w:cs="Arial"/>
               </w:rPr>
-              <w:t>Perez, Rodel R. – Backend Developer</w:t>
+              <w:t xml:space="preserve">Perez, </w:t>
+            </w:r>
+            <w:proofErr w:type="spellStart"/>
+            <w:r>
+              <w:rPr>
+                <w:rFonts w:ascii="Arial" w:hAnsi="Arial" w:cs="Arial"/>
+              </w:rPr>
+              <w:t>Rodel</w:t>
+            </w:r>
+            <w:proofErr w:type="spellEnd"/>
+            <w:r>
+              <w:rPr>
+                <w:rFonts w:ascii="Arial" w:hAnsi="Arial" w:cs="Arial"/>
+              </w:rPr>
+              <w:t xml:space="preserve"> R. – Backend Developer</w:t>
             </w:r>
           </w:p>
           <w:p>
@@ -341,11 +363,19 @@
                 <w:rFonts w:ascii="Arial" w:hAnsi="Arial" w:cs="Arial"/>
               </w:rPr>
             </w:pPr>
-            <w:r>
-              <w:rPr>
-                <w:rFonts w:ascii="Arial" w:hAnsi="Arial" w:cs="Arial"/>
-              </w:rPr>
-              <w:t xml:space="preserve">Moñeza, Michael III </w:t>
+            <w:proofErr w:type="spellStart"/>
+            <w:r>
+              <w:rPr>
+                <w:rFonts w:ascii="Arial" w:hAnsi="Arial" w:cs="Arial"/>
+              </w:rPr>
+              <w:t>Moñeza</w:t>
+            </w:r>
+            <w:proofErr w:type="spellEnd"/>
+            <w:r>
+              <w:rPr>
+                <w:rFonts w:ascii="Arial" w:hAnsi="Arial" w:cs="Arial"/>
+              </w:rPr>
+              <w:t xml:space="preserve">, Michael III </w:t>
             </w:r>
             <w:r>
               <w:rPr>
@@ -367,11 +397,33 @@
                 <w:rFonts w:ascii="Arial" w:hAnsi="Arial" w:cs="Arial"/>
               </w:rPr>
             </w:pPr>
-            <w:r>
-              <w:rPr>
-                <w:rFonts w:ascii="Arial" w:hAnsi="Arial" w:cs="Arial"/>
-              </w:rPr>
-              <w:t xml:space="preserve">Lumayag, Kyle Jhunelle </w:t>
+            <w:proofErr w:type="spellStart"/>
+            <w:r>
+              <w:rPr>
+                <w:rFonts w:ascii="Arial" w:hAnsi="Arial" w:cs="Arial"/>
+              </w:rPr>
+              <w:t>Lumayag</w:t>
+            </w:r>
+            <w:proofErr w:type="spellEnd"/>
+            <w:r>
+              <w:rPr>
+                <w:rFonts w:ascii="Arial" w:hAnsi="Arial" w:cs="Arial"/>
+              </w:rPr>
+              <w:t xml:space="preserve">, Kyle </w:t>
+            </w:r>
+            <w:proofErr w:type="spellStart"/>
+            <w:r>
+              <w:rPr>
+                <w:rFonts w:ascii="Arial" w:hAnsi="Arial" w:cs="Arial"/>
+              </w:rPr>
+              <w:t>Jhunelle</w:t>
+            </w:r>
+            <w:proofErr w:type="spellEnd"/>
+            <w:r>
+              <w:rPr>
+                <w:rFonts w:ascii="Arial" w:hAnsi="Arial" w:cs="Arial"/>
+              </w:rPr>
+              <w:t xml:space="preserve"> </w:t>
             </w:r>
             <w:r>
               <w:rPr>
@@ -393,11 +445,19 @@
                 <w:rFonts w:ascii="Arial" w:hAnsi="Arial" w:cs="Arial"/>
               </w:rPr>
             </w:pPr>
-            <w:r>
-              <w:rPr>
-                <w:rFonts w:ascii="Arial" w:hAnsi="Arial" w:cs="Arial"/>
-              </w:rPr>
-              <w:t xml:space="preserve">Genobaten, Jon Anthony </w:t>
+            <w:proofErr w:type="spellStart"/>
+            <w:r>
+              <w:rPr>
+                <w:rFonts w:ascii="Arial" w:hAnsi="Arial" w:cs="Arial"/>
+              </w:rPr>
+              <w:t>Genobaten</w:t>
+            </w:r>
+            <w:proofErr w:type="spellEnd"/>
+            <w:r>
+              <w:rPr>
+                <w:rFonts w:ascii="Arial" w:hAnsi="Arial" w:cs="Arial"/>
+              </w:rPr>
+              <w:t xml:space="preserve">, Jon Anthony </w:t>
             </w:r>
             <w:r>
               <w:rPr>
@@ -419,11 +479,19 @@
                 <w:rFonts w:ascii="Arial" w:hAnsi="Arial" w:cs="Arial"/>
               </w:rPr>
             </w:pPr>
-            <w:r>
-              <w:rPr>
-                <w:rFonts w:ascii="Arial" w:hAnsi="Arial" w:cs="Arial"/>
-              </w:rPr>
-              <w:t>Autida, Christian Kyle</w:t>
+            <w:proofErr w:type="spellStart"/>
+            <w:r>
+              <w:rPr>
+                <w:rFonts w:ascii="Arial" w:hAnsi="Arial" w:cs="Arial"/>
+              </w:rPr>
+              <w:t>Autida</w:t>
+            </w:r>
+            <w:proofErr w:type="spellEnd"/>
+            <w:r>
+              <w:rPr>
+                <w:rFonts w:ascii="Arial" w:hAnsi="Arial" w:cs="Arial"/>
+              </w:rPr>
+              <w:t>, Christian Kyle</w:t>
             </w:r>
             <w:r>
               <w:rPr>
@@ -505,6 +573,7 @@
           </w:tcPr>
           <w:p>
             <w:pPr>
+              <w:spacing w:line="276" w:lineRule="auto"/>
               <w:jc w:val="both"/>
               <w:rPr>
                 <w:rFonts w:ascii="Arial" w:hAnsi="Arial" w:cs="Arial"/>
@@ -626,6 +695,8 @@
                 <w:ilvl w:val="0"/>
                 <w:numId w:val="1"/>
               </w:numPr>
+              <w:spacing w:line="276" w:lineRule="auto"/>
+              <w:jc w:val="both"/>
               <w:rPr>
                 <w:rFonts w:ascii="Arial" w:hAnsi="Arial" w:cs="Arial"/>
               </w:rPr>
@@ -644,6 +715,8 @@
                 <w:ilvl w:val="0"/>
                 <w:numId w:val="1"/>
               </w:numPr>
+              <w:spacing w:line="276" w:lineRule="auto"/>
+              <w:jc w:val="both"/>
               <w:rPr>
                 <w:rFonts w:ascii="Arial" w:hAnsi="Arial" w:cs="Arial"/>
               </w:rPr>
@@ -662,15 +735,17 @@
                 <w:ilvl w:val="0"/>
                 <w:numId w:val="1"/>
               </w:numPr>
-              <w:rPr>
-                <w:rFonts w:ascii="Arial" w:hAnsi="Arial" w:cs="Arial"/>
-              </w:rPr>
-            </w:pPr>
-            <w:r>
-              <w:rPr>
-                <w:rFonts w:ascii="Arial" w:hAnsi="Arial" w:cs="Arial"/>
-              </w:rPr>
-              <w:t xml:space="preserve">Systematic scheduling in queue list </w:t>
+              <w:spacing w:line="276" w:lineRule="auto"/>
+              <w:jc w:val="both"/>
+              <w:rPr>
+                <w:rFonts w:ascii="Arial" w:hAnsi="Arial" w:cs="Arial"/>
+              </w:rPr>
+            </w:pPr>
+            <w:r>
+              <w:rPr>
+                <w:rFonts w:ascii="Arial" w:hAnsi="Arial" w:cs="Arial"/>
+              </w:rPr>
+              <w:t>Systematic scheduling in queue list</w:t>
             </w:r>
           </w:p>
           <w:p>
@@ -680,6 +755,8 @@
                 <w:ilvl w:val="0"/>
                 <w:numId w:val="1"/>
               </w:numPr>
+              <w:spacing w:line="276" w:lineRule="auto"/>
+              <w:jc w:val="both"/>
               <w:rPr>
                 <w:rFonts w:ascii="Arial" w:hAnsi="Arial" w:cs="Arial"/>
               </w:rPr>
@@ -698,6 +775,8 @@
                 <w:ilvl w:val="0"/>
                 <w:numId w:val="1"/>
               </w:numPr>
+              <w:spacing w:line="276" w:lineRule="auto"/>
+              <w:jc w:val="both"/>
               <w:rPr>
                 <w:rFonts w:ascii="Arial" w:hAnsi="Arial" w:cs="Arial"/>
               </w:rPr>
@@ -722,6 +801,8 @@
                 <w:ilvl w:val="0"/>
                 <w:numId w:val="1"/>
               </w:numPr>
+              <w:spacing w:line="276" w:lineRule="auto"/>
+              <w:jc w:val="both"/>
               <w:rPr>
                 <w:rFonts w:ascii="Arial" w:hAnsi="Arial" w:cs="Arial"/>
               </w:rPr>
@@ -746,6 +827,8 @@
                 <w:ilvl w:val="0"/>
                 <w:numId w:val="1"/>
               </w:numPr>
+              <w:spacing w:line="276" w:lineRule="auto"/>
+              <w:jc w:val="both"/>
               <w:rPr>
                 <w:rFonts w:ascii="Arial" w:hAnsi="Arial" w:cs="Arial"/>
               </w:rPr>

--- a/Project_Proposal_4.docx
+++ b/Project_Proposal_4.docx
@@ -1,11 +1,12 @@
 
 <file path=word/document.xml><?xml version="1.0" encoding="utf-8"?>
-<w:document xmlns:wpc="http://schemas.microsoft.com/office/word/2010/wordprocessingCanvas" xmlns:cx="http://schemas.microsoft.com/office/drawing/2014/chartex" xmlns:cx1="http://schemas.microsoft.com/office/drawing/2015/9/8/chartex" xmlns:cx2="http://schemas.microsoft.com/office/drawing/2015/10/21/chartex" xmlns:cx3="http://schemas.microsoft.com/office/drawing/2016/5/9/chartex" xmlns:cx4="http://schemas.microsoft.com/office/drawing/2016/5/10/chartex" xmlns:cx5="http://schemas.microsoft.com/office/drawing/2016/5/11/chartex" xmlns:cx6="http://schemas.microsoft.com/office/drawing/2016/5/12/chartex" xmlns:cx7="http://schemas.microsoft.com/office/drawing/2016/5/13/chartex" xmlns:cx8="http://schemas.microsoft.com/office/drawing/2016/5/14/chartex" xmlns:mc="http://schemas.openxmlformats.org/markup-compatibility/2006" xmlns:aink="http://schemas.microsoft.com/office/drawing/2016/ink" xmlns:am3d="http://schemas.microsoft.com/office/drawing/2017/model3d" xmlns:o="urn:schemas-microsoft-com:office:office" xmlns:r="http://schemas.openxmlformats.org/officeDocument/2006/relationships" xmlns:m="http://schemas.openxmlformats.org/officeDocument/2006/math" xmlns:v="urn:schemas-microsoft-com:vml" xmlns:wp14="http://schemas.microsoft.com/office/word/2010/wordprocessingDrawing" xmlns:wp="http://schemas.openxmlformats.org/drawingml/2006/wordprocessingDrawing" xmlns:w10="urn:schemas-microsoft-com:office:word" xmlns:w="http://schemas.openxmlformats.org/wordprocessingml/2006/main" xmlns:w14="http://schemas.microsoft.com/office/word/2010/wordml" xmlns:w15="http://schemas.microsoft.com/office/word/2012/wordml" xmlns:w16cex="http://schemas.microsoft.com/office/word/2018/wordml/cex" xmlns:w16cid="http://schemas.microsoft.com/office/word/2016/wordml/cid" xmlns:w16="http://schemas.microsoft.com/office/word/2018/wordml" xmlns:w16se="http://schemas.microsoft.com/office/word/2015/wordml/symex" xmlns:wpg="http://schemas.microsoft.com/office/word/2010/wordprocessingGroup" xmlns:wpi="http://schemas.microsoft.com/office/word/2010/wordprocessingInk" xmlns:wne="http://schemas.microsoft.com/office/word/2006/wordml" xmlns:wps="http://schemas.microsoft.com/office/word/2010/wordprocessingShape" mc:Ignorable="w14 w15 w16se w16cid w16 w16cex wp14">
+<w:document xmlns:wpc="http://schemas.microsoft.com/office/word/2010/wordprocessingCanvas" xmlns:cx="http://schemas.microsoft.com/office/drawing/2014/chartex" xmlns:mc="http://schemas.openxmlformats.org/markup-compatibility/2006" xmlns:o="urn:schemas-microsoft-com:office:office" xmlns:r="http://schemas.openxmlformats.org/officeDocument/2006/relationships" xmlns:m="http://schemas.openxmlformats.org/officeDocument/2006/math" xmlns:v="urn:schemas-microsoft-com:vml" xmlns:wp14="http://schemas.microsoft.com/office/word/2010/wordprocessingDrawing" xmlns:wp="http://schemas.openxmlformats.org/drawingml/2006/wordprocessingDrawing" xmlns:w10="urn:schemas-microsoft-com:office:word" xmlns:w="http://schemas.openxmlformats.org/wordprocessingml/2006/main" xmlns:w14="http://schemas.microsoft.com/office/word/2010/wordml" xmlns:w15="http://schemas.microsoft.com/office/word/2012/wordml" xmlns:w16se="http://schemas.microsoft.com/office/word/2015/wordml/symex" xmlns:wpg="http://schemas.microsoft.com/office/word/2010/wordprocessingGroup" xmlns:wpi="http://schemas.microsoft.com/office/word/2010/wordprocessingInk" xmlns:wne="http://schemas.microsoft.com/office/word/2006/wordml" xmlns:wps="http://schemas.microsoft.com/office/word/2010/wordprocessingShape" mc:Ignorable="w14 w15 w16se wp14">
   <w:body>
     <w:p>
       <w:r>
         <w:rPr>
           <w:noProof/>
+          <w:lang w:val="en-US"/>
         </w:rPr>
         <w:drawing>
           <wp:anchor distT="0" distB="0" distL="114300" distR="114300" simplePos="0" relativeHeight="251659264" behindDoc="0" locked="0" layoutInCell="1" allowOverlap="1" wp14:anchorId="63360F9D" wp14:editId="70086872">
@@ -73,6 +74,7 @@
       <w:r>
         <w:rPr>
           <w:noProof/>
+          <w:lang w:val="en-US"/>
         </w:rPr>
         <w:drawing>
           <wp:anchor distT="0" distB="0" distL="114300" distR="114300" simplePos="0" relativeHeight="251660288" behindDoc="0" locked="0" layoutInCell="1" allowOverlap="1" wp14:anchorId="5FB3ACD1" wp14:editId="62E8C16A">
@@ -212,6 +214,62 @@
           <w:szCs w:val="32"/>
         </w:rPr>
       </w:pPr>
+      <w:r>
+        <w:rPr>
+          <w:rFonts w:ascii="Arial" w:hAnsi="Arial" w:cs="Arial"/>
+          <w:b/>
+          <w:bCs/>
+          <w:sz w:val="32"/>
+          <w:szCs w:val="32"/>
+        </w:rPr>
+        <w:t xml:space="preserve">Practice </w:t>
+      </w:r>
+      <w:proofErr w:type="spellStart"/>
+      <w:r>
+        <w:rPr>
+          <w:rFonts w:ascii="Arial" w:hAnsi="Arial" w:cs="Arial"/>
+          <w:b/>
+          <w:bCs/>
+          <w:sz w:val="32"/>
+          <w:szCs w:val="32"/>
+        </w:rPr>
+        <w:t>sah</w:t>
+      </w:r>
+      <w:proofErr w:type="spellEnd"/>
+      <w:r>
+        <w:rPr>
+          <w:rFonts w:ascii="Arial" w:hAnsi="Arial" w:cs="Arial"/>
+          <w:b/>
+          <w:bCs/>
+          <w:sz w:val="32"/>
+          <w:szCs w:val="32"/>
+        </w:rPr>
+        <w:t xml:space="preserve"> </w:t>
+      </w:r>
+      <w:proofErr w:type="spellStart"/>
+      <w:r>
+        <w:rPr>
+          <w:rFonts w:ascii="Arial" w:hAnsi="Arial" w:cs="Arial"/>
+          <w:b/>
+          <w:bCs/>
+          <w:sz w:val="32"/>
+          <w:szCs w:val="32"/>
+        </w:rPr>
+        <w:t>ko</w:t>
+      </w:r>
+      <w:proofErr w:type="spellEnd"/>
+      <w:r>
+        <w:rPr>
+          <w:rFonts w:ascii="Arial" w:hAnsi="Arial" w:cs="Arial"/>
+          <w:b/>
+          <w:bCs/>
+          <w:sz w:val="32"/>
+          <w:szCs w:val="32"/>
+        </w:rPr>
+        <w:t xml:space="preserve"> hahaha</w:t>
+      </w:r>
+      <w:bookmarkStart w:id="0" w:name="_GoBack"/>
+      <w:bookmarkEnd w:id="0"/>
     </w:p>
     <w:p>
       <w:pPr>
@@ -301,19 +359,11 @@
                 <w:rFonts w:ascii="Arial" w:hAnsi="Arial" w:cs="Arial"/>
               </w:rPr>
             </w:pPr>
-            <w:proofErr w:type="spellStart"/>
-            <w:r>
-              <w:rPr>
-                <w:rFonts w:ascii="Arial" w:hAnsi="Arial" w:cs="Arial"/>
-              </w:rPr>
-              <w:t>Belandres,</w:t>
-            </w:r>
-            <w:proofErr w:type="spellEnd"/>
-            <w:r>
-              <w:rPr>
-                <w:rFonts w:ascii="Arial" w:hAnsi="Arial" w:cs="Arial"/>
-              </w:rPr>
-              <w:t xml:space="preserve"> John Vincent F. – Backend Developer</w:t>
+            <w:r>
+              <w:rPr>
+                <w:rFonts w:ascii="Arial" w:hAnsi="Arial" w:cs="Arial"/>
+              </w:rPr>
+              <w:t>Belandres, John Vincent F. – Backend Developer</w:t>
             </w:r>
           </w:p>
           <w:p>
@@ -876,7 +926,7 @@
 </file>
 
 <file path=word/numbering.xml><?xml version="1.0" encoding="utf-8"?>
-<w:numbering xmlns:wpc="http://schemas.microsoft.com/office/word/2010/wordprocessingCanvas" xmlns:cx="http://schemas.microsoft.com/office/drawing/2014/chartex" xmlns:cx1="http://schemas.microsoft.com/office/drawing/2015/9/8/chartex" xmlns:cx2="http://schemas.microsoft.com/office/drawing/2015/10/21/chartex" xmlns:cx3="http://schemas.microsoft.com/office/drawing/2016/5/9/chartex" xmlns:cx4="http://schemas.microsoft.com/office/drawing/2016/5/10/chartex" xmlns:cx5="http://schemas.microsoft.com/office/drawing/2016/5/11/chartex" xmlns:cx6="http://schemas.microsoft.com/office/drawing/2016/5/12/chartex" xmlns:cx7="http://schemas.microsoft.com/office/drawing/2016/5/13/chartex" xmlns:cx8="http://schemas.microsoft.com/office/drawing/2016/5/14/chartex" xmlns:mc="http://schemas.openxmlformats.org/markup-compatibility/2006" xmlns:aink="http://schemas.microsoft.com/office/drawing/2016/ink" xmlns:am3d="http://schemas.microsoft.com/office/drawing/2017/model3d" xmlns:o="urn:schemas-microsoft-com:office:office" xmlns:r="http://schemas.openxmlformats.org/officeDocument/2006/relationships" xmlns:m="http://schemas.openxmlformats.org/officeDocument/2006/math" xmlns:v="urn:schemas-microsoft-com:vml" xmlns:wp14="http://schemas.microsoft.com/office/word/2010/wordprocessingDrawing" xmlns:wp="http://schemas.openxmlformats.org/drawingml/2006/wordprocessingDrawing" xmlns:w10="urn:schemas-microsoft-com:office:word" xmlns:w="http://schemas.openxmlformats.org/wordprocessingml/2006/main" xmlns:w14="http://schemas.microsoft.com/office/word/2010/wordml" xmlns:w15="http://schemas.microsoft.com/office/word/2012/wordml" xmlns:w16cex="http://schemas.microsoft.com/office/word/2018/wordml/cex" xmlns:w16cid="http://schemas.microsoft.com/office/word/2016/wordml/cid" xmlns:w16="http://schemas.microsoft.com/office/word/2018/wordml" xmlns:w16se="http://schemas.microsoft.com/office/word/2015/wordml/symex" xmlns:wpg="http://schemas.microsoft.com/office/word/2010/wordprocessingGroup" xmlns:wpi="http://schemas.microsoft.com/office/word/2010/wordprocessingInk" xmlns:wne="http://schemas.microsoft.com/office/word/2006/wordml" xmlns:wps="http://schemas.microsoft.com/office/word/2010/wordprocessingShape" mc:Ignorable="w14 w15 w16se w16cid w16 w16cex wp14">
+<w:numbering xmlns:wpc="http://schemas.microsoft.com/office/word/2010/wordprocessingCanvas" xmlns:cx="http://schemas.microsoft.com/office/drawing/2014/chartex" xmlns:mc="http://schemas.openxmlformats.org/markup-compatibility/2006" xmlns:o="urn:schemas-microsoft-com:office:office" xmlns:r="http://schemas.openxmlformats.org/officeDocument/2006/relationships" xmlns:m="http://schemas.openxmlformats.org/officeDocument/2006/math" xmlns:v="urn:schemas-microsoft-com:vml" xmlns:wp14="http://schemas.microsoft.com/office/word/2010/wordprocessingDrawing" xmlns:wp="http://schemas.openxmlformats.org/drawingml/2006/wordprocessingDrawing" xmlns:w10="urn:schemas-microsoft-com:office:word" xmlns:w="http://schemas.openxmlformats.org/wordprocessingml/2006/main" xmlns:w14="http://schemas.microsoft.com/office/word/2010/wordml" xmlns:w15="http://schemas.microsoft.com/office/word/2012/wordml" xmlns:w16se="http://schemas.microsoft.com/office/word/2015/wordml/symex" xmlns:wpg="http://schemas.microsoft.com/office/word/2010/wordprocessingGroup" xmlns:wpi="http://schemas.microsoft.com/office/word/2010/wordprocessingInk" xmlns:wne="http://schemas.microsoft.com/office/word/2006/wordml" xmlns:wps="http://schemas.microsoft.com/office/word/2010/wordprocessingShape" mc:Ignorable="w14 w15 w16se wp14">
   <w:abstractNum w:abstractNumId="0" w15:restartNumberingAfterBreak="0">
     <w:nsid w:val="5F477573"/>
     <w:multiLevelType w:val="hybridMultilevel"/>
@@ -1059,7 +1109,7 @@
 </file>
 
 <file path=word/styles.xml><?xml version="1.0" encoding="utf-8"?>
-<w:styles xmlns:mc="http://schemas.openxmlformats.org/markup-compatibility/2006" xmlns:r="http://schemas.openxmlformats.org/officeDocument/2006/relationships" xmlns:w="http://schemas.openxmlformats.org/wordprocessingml/2006/main" xmlns:w14="http://schemas.microsoft.com/office/word/2010/wordml" xmlns:w15="http://schemas.microsoft.com/office/word/2012/wordml" xmlns:w16cex="http://schemas.microsoft.com/office/word/2018/wordml/cex" xmlns:w16cid="http://schemas.microsoft.com/office/word/2016/wordml/cid" xmlns:w16="http://schemas.microsoft.com/office/word/2018/wordml" xmlns:w16se="http://schemas.microsoft.com/office/word/2015/wordml/symex" mc:Ignorable="w14 w15 w16se w16cid w16 w16cex">
+<w:styles xmlns:mc="http://schemas.openxmlformats.org/markup-compatibility/2006" xmlns:r="http://schemas.openxmlformats.org/officeDocument/2006/relationships" xmlns:w="http://schemas.openxmlformats.org/wordprocessingml/2006/main" xmlns:w14="http://schemas.microsoft.com/office/word/2010/wordml" xmlns:w15="http://schemas.microsoft.com/office/word/2012/wordml" xmlns:w16se="http://schemas.microsoft.com/office/word/2015/wordml/symex" mc:Ignorable="w14 w15 w16se">
   <w:docDefaults>
     <w:rPrDefault>
       <w:rPr>
@@ -1075,7 +1125,7 @@
       </w:pPr>
     </w:pPrDefault>
   </w:docDefaults>
-  <w:latentStyles w:defLockedState="0" w:defUIPriority="99" w:defSemiHidden="0" w:defUnhideWhenUsed="0" w:defQFormat="0" w:count="376">
+  <w:latentStyles w:defLockedState="0" w:defUIPriority="99" w:defSemiHidden="0" w:defUnhideWhenUsed="0" w:defQFormat="0" w:count="371">
     <w:lsdException w:name="Normal" w:uiPriority="0" w:qFormat="1"/>
     <w:lsdException w:name="heading 1" w:uiPriority="9" w:qFormat="1"/>
     <w:lsdException w:name="heading 2" w:semiHidden="1" w:uiPriority="9" w:unhideWhenUsed="1" w:qFormat="1"/>
@@ -1447,11 +1497,6 @@
     <w:lsdException w:name="List Table 5 Dark Accent 6" w:uiPriority="50"/>
     <w:lsdException w:name="List Table 6 Colorful Accent 6" w:uiPriority="51"/>
     <w:lsdException w:name="List Table 7 Colorful Accent 6" w:uiPriority="52"/>
-    <w:lsdException w:name="Mention" w:semiHidden="1" w:unhideWhenUsed="1"/>
-    <w:lsdException w:name="Smart Hyperlink" w:semiHidden="1" w:unhideWhenUsed="1"/>
-    <w:lsdException w:name="Hashtag" w:semiHidden="1" w:unhideWhenUsed="1"/>
-    <w:lsdException w:name="Unresolved Mention" w:semiHidden="1" w:unhideWhenUsed="1"/>
-    <w:lsdException w:name="Smart Link" w:semiHidden="1" w:unhideWhenUsed="1"/>
   </w:latentStyles>
   <w:style w:type="paragraph" w:default="1" w:styleId="Normal">
     <w:name w:val="Normal"/>

--- a/Project_Proposal_4.docx
+++ b/Project_Proposal_4.docx
@@ -214,74 +214,8 @@
           <w:szCs w:val="32"/>
         </w:rPr>
       </w:pPr>
-      <w:r>
-        <w:rPr>
-          <w:rFonts w:ascii="Arial" w:hAnsi="Arial" w:cs="Arial"/>
-          <w:b/>
-          <w:bCs/>
-          <w:sz w:val="32"/>
-          <w:szCs w:val="32"/>
-        </w:rPr>
-        <w:t xml:space="preserve">Practice </w:t>
-      </w:r>
-      <w:proofErr w:type="spellStart"/>
-      <w:r>
-        <w:rPr>
-          <w:rFonts w:ascii="Arial" w:hAnsi="Arial" w:cs="Arial"/>
-          <w:b/>
-          <w:bCs/>
-          <w:sz w:val="32"/>
-          <w:szCs w:val="32"/>
-        </w:rPr>
-        <w:t>sah</w:t>
-      </w:r>
-      <w:proofErr w:type="spellEnd"/>
-      <w:r>
-        <w:rPr>
-          <w:rFonts w:ascii="Arial" w:hAnsi="Arial" w:cs="Arial"/>
-          <w:b/>
-          <w:bCs/>
-          <w:sz w:val="32"/>
-          <w:szCs w:val="32"/>
-        </w:rPr>
-        <w:t xml:space="preserve"> </w:t>
-      </w:r>
-      <w:proofErr w:type="spellStart"/>
-      <w:r>
-        <w:rPr>
-          <w:rFonts w:ascii="Arial" w:hAnsi="Arial" w:cs="Arial"/>
-          <w:b/>
-          <w:bCs/>
-          <w:sz w:val="32"/>
-          <w:szCs w:val="32"/>
-        </w:rPr>
-        <w:t>ko</w:t>
-      </w:r>
-      <w:proofErr w:type="spellEnd"/>
-      <w:r>
-        <w:rPr>
-          <w:rFonts w:ascii="Arial" w:hAnsi="Arial" w:cs="Arial"/>
-          <w:b/>
-          <w:bCs/>
-          <w:sz w:val="32"/>
-          <w:szCs w:val="32"/>
-        </w:rPr>
-        <w:t xml:space="preserve"> hahaha</w:t>
-      </w:r>
       <w:bookmarkStart w:id="0" w:name="_GoBack"/>
       <w:bookmarkEnd w:id="0"/>
-    </w:p>
-    <w:p>
-      <w:pPr>
-        <w:jc w:val="center"/>
-        <w:rPr>
-          <w:rFonts w:ascii="Arial" w:hAnsi="Arial" w:cs="Arial"/>
-          <w:b/>
-          <w:bCs/>
-          <w:sz w:val="32"/>
-          <w:szCs w:val="32"/>
-        </w:rPr>
-      </w:pPr>
       <w:r>
         <w:rPr>
           <w:rFonts w:ascii="Arial" w:hAnsi="Arial" w:cs="Arial"/>
